--- a/OfficeMemo.docx
+++ b/OfficeMemo.docx
@@ -3,10 +3,721 @@
 <w:document xmlns:wpc="http://schemas.microsoft.com/office/word/2010/wordprocessingCanvas" xmlns:cx="http://schemas.microsoft.com/office/drawing/2014/chartex" xmlns:cx1="http://schemas.microsoft.com/office/drawing/2015/9/8/chartex" xmlns:cx2="http://schemas.microsoft.com/office/drawing/2015/10/21/chartex" xmlns:cx3="http://schemas.microsoft.com/office/drawing/2016/5/9/chartex" xmlns:cx4="http://schemas.microsoft.com/office/drawing/2016/5/10/chartex" xmlns:cx5="http://schemas.microsoft.com/office/drawing/2016/5/11/chartex" xmlns:cx6="http://schemas.microsoft.com/office/drawing/2016/5/12/chartex" xmlns:cx7="http://schemas.microsoft.com/office/drawing/2016/5/13/chartex" xmlns:cx8="http://schemas.microsoft.com/office/drawing/2016/5/14/chartex" xmlns:mc="http://schemas.openxmlformats.org/markup-compatibility/2006" xmlns:aink="http://schemas.microsoft.com/office/drawing/2016/ink" xmlns:am3d="http://schemas.microsoft.com/office/drawing/2017/model3d" xmlns:o="urn:schemas-microsoft-com:office:office" xmlns:r="http://schemas.openxmlformats.org/officeDocument/2006/relationships" xmlns:m="http://schemas.openxmlformats.org/officeDocument/2006/math" xmlns:v="urn:schemas-microsoft-com:vml" xmlns:wp14="http://schemas.microsoft.com/office/word/2010/wordprocessingDrawing" xmlns:wp="http://schemas.openxmlformats.org/drawingml/2006/wordprocessingDrawing" xmlns:w10="urn:schemas-microsoft-com:office:word" xmlns:w="http://schemas.openxmlformats.org/wordprocessingml/2006/main" xmlns:w14="http://schemas.microsoft.com/office/word/2010/wordml" xmlns:w15="http://schemas.microsoft.com/office/word/2012/wordml" xmlns:w16cex="http://schemas.microsoft.com/office/word/2018/wordml/cex" xmlns:w16cid="http://schemas.microsoft.com/office/word/2016/wordml/cid" xmlns:w16="http://schemas.microsoft.com/office/word/2018/wordml" xmlns:w16se="http://schemas.microsoft.com/office/word/2015/wordml/symex" xmlns:wpg="http://schemas.microsoft.com/office/word/2010/wordprocessingGroup" xmlns:wpi="http://schemas.microsoft.com/office/word/2010/wordprocessingInk" xmlns:wne="http://schemas.microsoft.com/office/word/2006/wordml" xmlns:wps="http://schemas.microsoft.com/office/word/2010/wordprocessingShape" mc:Ignorable="w14 w15 w16se w16cid w16 w16cex wp14">
   <w:body>
     <w:p>
-      <w:r>
-        <w:t xml:space="preserve">This is a memo from the office. </w:t>
-      </w:r>
-    </w:p>
+      <w:pPr>
+        <w:tabs>
+          <w:tab w:val="left" w:pos="3390"/>
+        </w:tabs>
+      </w:pPr>
+      <w:r>
+        <w:t xml:space="preserve"> </w:t>
+      </w:r>
+      <w:r>
+        <w:rPr>
+          <w:rFonts w:ascii="Times New Roman" w:hAnsi="Times New Roman"/>
+          <w:b/>
+          <w:bCs/>
+          <w:sz w:val="24"/>
+          <w:szCs w:val="24"/>
+        </w:rPr>
+        <w:t>HOW TO CLONE A REPOSTORY INCLUDING ADDING A FILE, COMMITING AND PUSHING TO THE REPO</w:t>
+      </w:r>
+      <w:r>
+        <w:t>.</w:t>
+      </w:r>
+    </w:p>
+    <w:p>
+      <w:pPr>
+        <w:tabs>
+          <w:tab w:val="left" w:pos="3390"/>
+        </w:tabs>
+        <w:rPr>
+          <w:rFonts w:ascii="Times New Roman" w:hAnsi="Times New Roman"/>
+          <w:b/>
+          <w:bCs/>
+          <w:sz w:val="24"/>
+          <w:szCs w:val="24"/>
+          <w:u w:val="single"/>
+        </w:rPr>
+      </w:pPr>
+      <w:r>
+        <w:rPr>
+          <w:rFonts w:ascii="Times New Roman" w:hAnsi="Times New Roman"/>
+          <w:b/>
+          <w:bCs/>
+          <w:sz w:val="24"/>
+          <w:szCs w:val="24"/>
+          <w:u w:val="single"/>
+        </w:rPr>
+        <w:t>STEPS:</w:t>
+      </w:r>
+    </w:p>
+    <w:p>
+      <w:pPr>
+        <w:tabs>
+          <w:tab w:val="left" w:pos="3390"/>
+        </w:tabs>
+        <w:rPr>
+          <w:rFonts w:ascii="Times New Roman" w:hAnsi="Times New Roman"/>
+          <w:sz w:val="24"/>
+          <w:szCs w:val="24"/>
+        </w:rPr>
+      </w:pPr>
+      <w:r>
+        <w:rPr>
+          <w:rFonts w:ascii="Times New Roman" w:hAnsi="Times New Roman"/>
+          <w:sz w:val="24"/>
+          <w:szCs w:val="24"/>
+        </w:rPr>
+        <w:t xml:space="preserve">Create, </w:t>
+      </w:r>
+      <w:proofErr w:type="spellStart"/>
+      <w:r>
+        <w:rPr>
+          <w:rFonts w:ascii="Times New Roman" w:hAnsi="Times New Roman"/>
+          <w:sz w:val="24"/>
+          <w:szCs w:val="24"/>
+        </w:rPr>
+        <w:t>githup</w:t>
+      </w:r>
+      <w:proofErr w:type="spellEnd"/>
+      <w:r>
+        <w:rPr>
+          <w:rFonts w:ascii="Times New Roman" w:hAnsi="Times New Roman"/>
+          <w:sz w:val="24"/>
+          <w:szCs w:val="24"/>
+        </w:rPr>
+        <w:t xml:space="preserve"> account, download and lunch </w:t>
+      </w:r>
+      <w:proofErr w:type="spellStart"/>
+      <w:r>
+        <w:rPr>
+          <w:rFonts w:ascii="Times New Roman" w:hAnsi="Times New Roman"/>
+          <w:sz w:val="24"/>
+          <w:szCs w:val="24"/>
+        </w:rPr>
+        <w:t>githup</w:t>
+      </w:r>
+      <w:proofErr w:type="spellEnd"/>
+      <w:r>
+        <w:rPr>
+          <w:rFonts w:ascii="Times New Roman" w:hAnsi="Times New Roman"/>
+          <w:sz w:val="24"/>
+          <w:szCs w:val="24"/>
+        </w:rPr>
+        <w:t xml:space="preserve"> desktop</w:t>
+      </w:r>
+    </w:p>
+    <w:p>
+      <w:pPr>
+        <w:tabs>
+          <w:tab w:val="left" w:pos="3390"/>
+        </w:tabs>
+        <w:rPr>
+          <w:rFonts w:ascii="Times New Roman" w:hAnsi="Times New Roman"/>
+          <w:sz w:val="24"/>
+          <w:szCs w:val="24"/>
+        </w:rPr>
+      </w:pPr>
+      <w:r>
+        <w:rPr>
+          <w:rFonts w:ascii="Times New Roman" w:hAnsi="Times New Roman"/>
+          <w:sz w:val="24"/>
+          <w:szCs w:val="24"/>
+        </w:rPr>
+        <w:t xml:space="preserve"> click on file- select New Repository</w:t>
+      </w:r>
+    </w:p>
+    <w:p>
+      <w:pPr>
+        <w:tabs>
+          <w:tab w:val="left" w:pos="3390"/>
+        </w:tabs>
+        <w:rPr>
+          <w:rFonts w:ascii="Times New Roman" w:hAnsi="Times New Roman"/>
+          <w:sz w:val="24"/>
+          <w:szCs w:val="24"/>
+        </w:rPr>
+      </w:pPr>
+      <w:r>
+        <w:rPr>
+          <w:rFonts w:ascii="Times New Roman" w:hAnsi="Times New Roman"/>
+          <w:sz w:val="24"/>
+          <w:szCs w:val="24"/>
+        </w:rPr>
+        <w:t>Then Create a new repository by filling the necessary blanks such as:</w:t>
+      </w:r>
+    </w:p>
+    <w:p>
+      <w:pPr>
+        <w:tabs>
+          <w:tab w:val="left" w:pos="3390"/>
+        </w:tabs>
+        <w:rPr>
+          <w:rFonts w:ascii="Times New Roman" w:hAnsi="Times New Roman"/>
+          <w:sz w:val="24"/>
+          <w:szCs w:val="24"/>
+        </w:rPr>
+      </w:pPr>
+      <w:r>
+        <w:rPr>
+          <w:rFonts w:ascii="Times New Roman" w:hAnsi="Times New Roman"/>
+          <w:sz w:val="24"/>
+          <w:szCs w:val="24"/>
+        </w:rPr>
+        <w:t>Enter Repository name</w:t>
+      </w:r>
+    </w:p>
+    <w:p>
+      <w:pPr>
+        <w:tabs>
+          <w:tab w:val="left" w:pos="3390"/>
+        </w:tabs>
+        <w:rPr>
+          <w:rFonts w:ascii="Times New Roman" w:hAnsi="Times New Roman"/>
+          <w:sz w:val="24"/>
+          <w:szCs w:val="24"/>
+        </w:rPr>
+      </w:pPr>
+      <w:r>
+        <w:rPr>
+          <w:rFonts w:ascii="Times New Roman" w:hAnsi="Times New Roman"/>
+          <w:sz w:val="24"/>
+          <w:szCs w:val="24"/>
+        </w:rPr>
+        <w:t>Enter the description if you want</w:t>
+      </w:r>
+    </w:p>
+    <w:p>
+      <w:pPr>
+        <w:tabs>
+          <w:tab w:val="left" w:pos="3390"/>
+        </w:tabs>
+        <w:rPr>
+          <w:rFonts w:ascii="Times New Roman" w:hAnsi="Times New Roman"/>
+          <w:sz w:val="24"/>
+          <w:szCs w:val="24"/>
+        </w:rPr>
+      </w:pPr>
+      <w:r>
+        <w:rPr>
+          <w:rFonts w:ascii="Times New Roman" w:hAnsi="Times New Roman"/>
+          <w:sz w:val="24"/>
+          <w:szCs w:val="24"/>
+        </w:rPr>
+        <w:t>Select the local path you want to save your repo</w:t>
+      </w:r>
+    </w:p>
+    <w:p>
+      <w:pPr>
+        <w:tabs>
+          <w:tab w:val="left" w:pos="3390"/>
+        </w:tabs>
+        <w:rPr>
+          <w:rFonts w:ascii="Times New Roman" w:hAnsi="Times New Roman"/>
+          <w:sz w:val="24"/>
+          <w:szCs w:val="24"/>
+        </w:rPr>
+      </w:pPr>
+      <w:r>
+        <w:rPr>
+          <w:rFonts w:ascii="Times New Roman" w:hAnsi="Times New Roman"/>
+          <w:sz w:val="24"/>
+          <w:szCs w:val="24"/>
+        </w:rPr>
+        <w:t>Tick the box to Initialize a README file</w:t>
+      </w:r>
+    </w:p>
+    <w:p>
+      <w:pPr>
+        <w:tabs>
+          <w:tab w:val="left" w:pos="3390"/>
+        </w:tabs>
+        <w:rPr>
+          <w:rFonts w:ascii="Times New Roman" w:hAnsi="Times New Roman"/>
+          <w:sz w:val="24"/>
+          <w:szCs w:val="24"/>
+        </w:rPr>
+      </w:pPr>
+      <w:r>
+        <w:rPr>
+          <w:rFonts w:ascii="Times New Roman" w:hAnsi="Times New Roman"/>
+          <w:sz w:val="24"/>
+          <w:szCs w:val="24"/>
+        </w:rPr>
+        <w:t>Select Java for git ignore</w:t>
+      </w:r>
+    </w:p>
+    <w:p>
+      <w:pPr>
+        <w:tabs>
+          <w:tab w:val="left" w:pos="3390"/>
+        </w:tabs>
+        <w:rPr>
+          <w:rFonts w:ascii="Times New Roman" w:hAnsi="Times New Roman"/>
+          <w:sz w:val="24"/>
+          <w:szCs w:val="24"/>
+        </w:rPr>
+      </w:pPr>
+      <w:r>
+        <w:rPr>
+          <w:rFonts w:ascii="Times New Roman" w:hAnsi="Times New Roman"/>
+          <w:sz w:val="24"/>
+          <w:szCs w:val="24"/>
+        </w:rPr>
+        <w:t>Licence should be left None</w:t>
+      </w:r>
+    </w:p>
+    <w:p>
+      <w:pPr>
+        <w:tabs>
+          <w:tab w:val="left" w:pos="3390"/>
+        </w:tabs>
+        <w:rPr>
+          <w:rFonts w:ascii="Times New Roman" w:hAnsi="Times New Roman"/>
+          <w:sz w:val="24"/>
+          <w:szCs w:val="24"/>
+        </w:rPr>
+      </w:pPr>
+      <w:r>
+        <w:rPr>
+          <w:rFonts w:ascii="Times New Roman" w:hAnsi="Times New Roman"/>
+          <w:sz w:val="24"/>
+          <w:szCs w:val="24"/>
+        </w:rPr>
+        <w:t>Then click create repository</w:t>
+      </w:r>
+    </w:p>
+    <w:p>
+      <w:pPr>
+        <w:tabs>
+          <w:tab w:val="left" w:pos="3390"/>
+        </w:tabs>
+        <w:rPr>
+          <w:rFonts w:ascii="Times New Roman" w:hAnsi="Times New Roman"/>
+          <w:sz w:val="24"/>
+          <w:szCs w:val="24"/>
+        </w:rPr>
+      </w:pPr>
+      <w:r>
+        <w:rPr>
+          <w:rFonts w:ascii="Times New Roman" w:hAnsi="Times New Roman"/>
+          <w:sz w:val="24"/>
+          <w:szCs w:val="24"/>
+        </w:rPr>
+        <w:t>Click on publish repository</w:t>
+      </w:r>
+    </w:p>
+    <w:p>
+      <w:pPr>
+        <w:tabs>
+          <w:tab w:val="left" w:pos="3390"/>
+        </w:tabs>
+        <w:rPr>
+          <w:rFonts w:ascii="Times New Roman" w:hAnsi="Times New Roman"/>
+          <w:sz w:val="24"/>
+          <w:szCs w:val="24"/>
+        </w:rPr>
+      </w:pPr>
+      <w:r>
+        <w:rPr>
+          <w:rFonts w:ascii="Times New Roman" w:hAnsi="Times New Roman"/>
+          <w:sz w:val="24"/>
+          <w:szCs w:val="24"/>
+        </w:rPr>
+        <w:t>Untick keep this code private (optional)</w:t>
+      </w:r>
+    </w:p>
+    <w:p>
+      <w:pPr>
+        <w:tabs>
+          <w:tab w:val="left" w:pos="3390"/>
+        </w:tabs>
+        <w:rPr>
+          <w:rFonts w:ascii="Times New Roman" w:hAnsi="Times New Roman"/>
+          <w:sz w:val="24"/>
+          <w:szCs w:val="24"/>
+        </w:rPr>
+      </w:pPr>
+      <w:r>
+        <w:rPr>
+          <w:rFonts w:ascii="Times New Roman" w:hAnsi="Times New Roman"/>
+          <w:sz w:val="24"/>
+          <w:szCs w:val="24"/>
+        </w:rPr>
+        <w:t>Click Publish repository</w:t>
+      </w:r>
+    </w:p>
+    <w:p>
+      <w:pPr>
+        <w:tabs>
+          <w:tab w:val="left" w:pos="3390"/>
+        </w:tabs>
+        <w:rPr>
+          <w:rFonts w:ascii="Times New Roman" w:hAnsi="Times New Roman"/>
+          <w:sz w:val="24"/>
+          <w:szCs w:val="24"/>
+        </w:rPr>
+      </w:pPr>
+      <w:r>
+        <w:rPr>
+          <w:rFonts w:ascii="Times New Roman" w:hAnsi="Times New Roman"/>
+          <w:sz w:val="24"/>
+          <w:szCs w:val="24"/>
+        </w:rPr>
+        <w:t>Go to Github.com to find the published repository (refresh)</w:t>
+      </w:r>
+    </w:p>
+    <w:p>
+      <w:pPr>
+        <w:tabs>
+          <w:tab w:val="left" w:pos="3390"/>
+        </w:tabs>
+        <w:rPr>
+          <w:rFonts w:ascii="Times New Roman" w:hAnsi="Times New Roman"/>
+          <w:sz w:val="24"/>
+          <w:szCs w:val="24"/>
+        </w:rPr>
+      </w:pPr>
+      <w:r>
+        <w:rPr>
+          <w:rFonts w:ascii="Times New Roman" w:hAnsi="Times New Roman"/>
+          <w:sz w:val="24"/>
+          <w:szCs w:val="24"/>
+        </w:rPr>
+        <w:t>Click on the code to copy the link</w:t>
+      </w:r>
+    </w:p>
+    <w:p>
+      <w:pPr>
+        <w:tabs>
+          <w:tab w:val="left" w:pos="3390"/>
+        </w:tabs>
+        <w:rPr>
+          <w:rFonts w:ascii="Times New Roman" w:hAnsi="Times New Roman"/>
+          <w:sz w:val="24"/>
+          <w:szCs w:val="24"/>
+        </w:rPr>
+      </w:pPr>
+      <w:r>
+        <w:rPr>
+          <w:rFonts w:ascii="Times New Roman" w:hAnsi="Times New Roman"/>
+          <w:sz w:val="24"/>
+          <w:szCs w:val="24"/>
+        </w:rPr>
+        <w:t>Go to local machine – create a folder (name the folder)</w:t>
+      </w:r>
+    </w:p>
+    <w:p>
+      <w:pPr>
+        <w:tabs>
+          <w:tab w:val="left" w:pos="3390"/>
+        </w:tabs>
+        <w:rPr>
+          <w:rFonts w:ascii="Times New Roman" w:hAnsi="Times New Roman"/>
+          <w:sz w:val="24"/>
+          <w:szCs w:val="24"/>
+        </w:rPr>
+      </w:pPr>
+      <w:r>
+        <w:rPr>
+          <w:rFonts w:ascii="Times New Roman" w:hAnsi="Times New Roman"/>
+          <w:sz w:val="24"/>
+          <w:szCs w:val="24"/>
+        </w:rPr>
+        <w:t>Double click on the folder (empty)</w:t>
+      </w:r>
+    </w:p>
+    <w:p>
+      <w:pPr>
+        <w:tabs>
+          <w:tab w:val="left" w:pos="3390"/>
+        </w:tabs>
+        <w:rPr>
+          <w:rFonts w:ascii="Times New Roman" w:hAnsi="Times New Roman"/>
+          <w:sz w:val="24"/>
+          <w:szCs w:val="24"/>
+        </w:rPr>
+      </w:pPr>
+      <w:r>
+        <w:rPr>
+          <w:rFonts w:ascii="Times New Roman" w:hAnsi="Times New Roman"/>
+          <w:sz w:val="24"/>
+          <w:szCs w:val="24"/>
+        </w:rPr>
+        <w:t>Right click, then click on Git bash</w:t>
+      </w:r>
+    </w:p>
+    <w:p>
+      <w:pPr>
+        <w:tabs>
+          <w:tab w:val="left" w:pos="3390"/>
+        </w:tabs>
+        <w:rPr>
+          <w:rFonts w:ascii="Times New Roman" w:hAnsi="Times New Roman"/>
+          <w:sz w:val="24"/>
+          <w:szCs w:val="24"/>
+        </w:rPr>
+      </w:pPr>
+      <w:r>
+        <w:rPr>
+          <w:rFonts w:ascii="Times New Roman" w:hAnsi="Times New Roman"/>
+          <w:sz w:val="24"/>
+          <w:szCs w:val="24"/>
+        </w:rPr>
+        <w:t xml:space="preserve">Type git Clone “Paste copied </w:t>
+      </w:r>
+      <w:proofErr w:type="gramStart"/>
+      <w:r>
+        <w:rPr>
+          <w:rFonts w:ascii="Times New Roman" w:hAnsi="Times New Roman"/>
+          <w:sz w:val="24"/>
+          <w:szCs w:val="24"/>
+        </w:rPr>
+        <w:t>link”(</w:t>
+      </w:r>
+      <w:proofErr w:type="gramEnd"/>
+      <w:r>
+        <w:rPr>
+          <w:rFonts w:ascii="Times New Roman" w:hAnsi="Times New Roman"/>
+          <w:sz w:val="24"/>
+          <w:szCs w:val="24"/>
+        </w:rPr>
+        <w:t>.</w:t>
+      </w:r>
+      <w:proofErr w:type="spellStart"/>
+      <w:r>
+        <w:rPr>
+          <w:rFonts w:ascii="Times New Roman" w:hAnsi="Times New Roman"/>
+          <w:sz w:val="24"/>
+          <w:szCs w:val="24"/>
+        </w:rPr>
+        <w:t>gitattributes</w:t>
+      </w:r>
+      <w:proofErr w:type="spellEnd"/>
+      <w:r>
+        <w:rPr>
+          <w:rFonts w:ascii="Times New Roman" w:hAnsi="Times New Roman"/>
+          <w:sz w:val="24"/>
+          <w:szCs w:val="24"/>
+        </w:rPr>
+        <w:t>, .</w:t>
+      </w:r>
+      <w:proofErr w:type="spellStart"/>
+      <w:r>
+        <w:rPr>
+          <w:rFonts w:ascii="Times New Roman" w:hAnsi="Times New Roman"/>
+          <w:sz w:val="24"/>
+          <w:szCs w:val="24"/>
+        </w:rPr>
+        <w:t>gitignore</w:t>
+      </w:r>
+      <w:proofErr w:type="spellEnd"/>
+      <w:r>
+        <w:rPr>
+          <w:rFonts w:ascii="Times New Roman" w:hAnsi="Times New Roman"/>
+          <w:sz w:val="24"/>
+          <w:szCs w:val="24"/>
+        </w:rPr>
+        <w:t xml:space="preserve"> and README.md)</w:t>
+      </w:r>
+    </w:p>
+    <w:p>
+      <w:pPr>
+        <w:tabs>
+          <w:tab w:val="left" w:pos="3390"/>
+        </w:tabs>
+        <w:rPr>
+          <w:rFonts w:ascii="Times New Roman" w:hAnsi="Times New Roman"/>
+          <w:sz w:val="24"/>
+          <w:szCs w:val="24"/>
+        </w:rPr>
+      </w:pPr>
+      <w:r>
+        <w:rPr>
+          <w:rFonts w:ascii="Times New Roman" w:hAnsi="Times New Roman"/>
+          <w:sz w:val="24"/>
+          <w:szCs w:val="24"/>
+        </w:rPr>
+        <w:t xml:space="preserve">Right click and click on git bash </w:t>
+      </w:r>
+    </w:p>
+    <w:p>
+      <w:pPr>
+        <w:tabs>
+          <w:tab w:val="left" w:pos="3390"/>
+        </w:tabs>
+        <w:rPr>
+          <w:rFonts w:ascii="Times New Roman" w:hAnsi="Times New Roman"/>
+          <w:sz w:val="24"/>
+          <w:szCs w:val="24"/>
+        </w:rPr>
+      </w:pPr>
+      <w:r>
+        <w:rPr>
+          <w:rFonts w:ascii="Times New Roman" w:hAnsi="Times New Roman"/>
+          <w:sz w:val="24"/>
+          <w:szCs w:val="24"/>
+        </w:rPr>
+        <w:t>Then type git status (your branch is up to date with origin /master, nothing to commit)</w:t>
+      </w:r>
+    </w:p>
+    <w:p>
+      <w:pPr>
+        <w:tabs>
+          <w:tab w:val="left" w:pos="3390"/>
+        </w:tabs>
+        <w:rPr>
+          <w:rFonts w:ascii="Times New Roman" w:hAnsi="Times New Roman"/>
+          <w:sz w:val="24"/>
+          <w:szCs w:val="24"/>
+        </w:rPr>
+      </w:pPr>
+      <w:r>
+        <w:rPr>
+          <w:rFonts w:ascii="Times New Roman" w:hAnsi="Times New Roman"/>
+          <w:sz w:val="24"/>
+          <w:szCs w:val="24"/>
+        </w:rPr>
+        <w:t>Right click, on the cloned files to add some files</w:t>
+      </w:r>
+    </w:p>
+    <w:p>
+      <w:pPr>
+        <w:tabs>
+          <w:tab w:val="left" w:pos="3390"/>
+        </w:tabs>
+        <w:rPr>
+          <w:rFonts w:ascii="Times New Roman" w:hAnsi="Times New Roman"/>
+          <w:sz w:val="24"/>
+          <w:szCs w:val="24"/>
+        </w:rPr>
+      </w:pPr>
+      <w:r>
+        <w:rPr>
+          <w:rFonts w:ascii="Times New Roman" w:hAnsi="Times New Roman"/>
+          <w:sz w:val="24"/>
+          <w:szCs w:val="24"/>
+        </w:rPr>
+        <w:t>Go to Git bash</w:t>
+      </w:r>
+    </w:p>
+    <w:p>
+      <w:pPr>
+        <w:tabs>
+          <w:tab w:val="left" w:pos="3390"/>
+        </w:tabs>
+        <w:rPr>
+          <w:rFonts w:ascii="Times New Roman" w:hAnsi="Times New Roman"/>
+          <w:sz w:val="24"/>
+          <w:szCs w:val="24"/>
+        </w:rPr>
+      </w:pPr>
+      <w:r>
+        <w:rPr>
+          <w:rFonts w:ascii="Times New Roman" w:hAnsi="Times New Roman"/>
+          <w:sz w:val="24"/>
+          <w:szCs w:val="24"/>
+        </w:rPr>
+        <w:t>Type git status and enter (the new files will be there)</w:t>
+      </w:r>
+    </w:p>
+    <w:p>
+      <w:pPr>
+        <w:tabs>
+          <w:tab w:val="left" w:pos="3390"/>
+        </w:tabs>
+        <w:rPr>
+          <w:rFonts w:ascii="Times New Roman" w:hAnsi="Times New Roman"/>
+          <w:sz w:val="24"/>
+          <w:szCs w:val="24"/>
+        </w:rPr>
+      </w:pPr>
+      <w:r>
+        <w:rPr>
+          <w:rFonts w:ascii="Times New Roman" w:hAnsi="Times New Roman"/>
+          <w:sz w:val="24"/>
+          <w:szCs w:val="24"/>
+        </w:rPr>
+        <w:t xml:space="preserve">Type git </w:t>
+      </w:r>
+      <w:proofErr w:type="gramStart"/>
+      <w:r>
+        <w:rPr>
+          <w:rFonts w:ascii="Times New Roman" w:hAnsi="Times New Roman"/>
+          <w:sz w:val="24"/>
+          <w:szCs w:val="24"/>
+        </w:rPr>
+        <w:t>add .</w:t>
+      </w:r>
+      <w:proofErr w:type="gramEnd"/>
+      <w:r>
+        <w:rPr>
+          <w:rFonts w:ascii="Times New Roman" w:hAnsi="Times New Roman"/>
+          <w:sz w:val="24"/>
+          <w:szCs w:val="24"/>
+        </w:rPr>
+        <w:t xml:space="preserve"> (to add all the files)</w:t>
+      </w:r>
+    </w:p>
+    <w:p>
+      <w:pPr>
+        <w:tabs>
+          <w:tab w:val="left" w:pos="3390"/>
+        </w:tabs>
+        <w:rPr>
+          <w:rFonts w:ascii="Times New Roman" w:hAnsi="Times New Roman"/>
+          <w:sz w:val="24"/>
+          <w:szCs w:val="24"/>
+        </w:rPr>
+      </w:pPr>
+      <w:r>
+        <w:rPr>
+          <w:rFonts w:ascii="Times New Roman" w:hAnsi="Times New Roman"/>
+          <w:sz w:val="24"/>
+          <w:szCs w:val="24"/>
+        </w:rPr>
+        <w:t>Type git commit -</w:t>
+      </w:r>
+      <w:proofErr w:type="gramStart"/>
+      <w:r>
+        <w:rPr>
+          <w:rFonts w:ascii="Times New Roman" w:hAnsi="Times New Roman"/>
+          <w:sz w:val="24"/>
+          <w:szCs w:val="24"/>
+        </w:rPr>
+        <w:t>m(</w:t>
+      </w:r>
+      <w:proofErr w:type="gramEnd"/>
+      <w:r>
+        <w:rPr>
+          <w:rFonts w:ascii="Times New Roman" w:hAnsi="Times New Roman"/>
+          <w:sz w:val="24"/>
+          <w:szCs w:val="24"/>
+        </w:rPr>
+        <w:t>added files)</w:t>
+      </w:r>
+    </w:p>
+    <w:p>
+      <w:pPr>
+        <w:tabs>
+          <w:tab w:val="left" w:pos="3390"/>
+        </w:tabs>
+        <w:rPr>
+          <w:rFonts w:ascii="Times New Roman" w:hAnsi="Times New Roman"/>
+          <w:sz w:val="24"/>
+          <w:szCs w:val="24"/>
+        </w:rPr>
+      </w:pPr>
+      <w:r>
+        <w:rPr>
+          <w:rFonts w:ascii="Times New Roman" w:hAnsi="Times New Roman"/>
+          <w:sz w:val="24"/>
+          <w:szCs w:val="24"/>
+        </w:rPr>
+        <w:t>Type git push (to push to repo)</w:t>
+      </w:r>
+    </w:p>
+    <w:p/>
     <w:sectPr>
       <w:pgSz w:w="11906" w:h="16838"/>
       <w:pgMar w:top="1440" w:right="1440" w:bottom="1440" w:left="1440" w:header="708" w:footer="708" w:gutter="0"/>
@@ -415,6 +1126,16 @@
   <w:style w:type="paragraph" w:default="1" w:styleId="Normal">
     <w:name w:val="Normal"/>
     <w:qFormat/>
+    <w:rsid w:val="00A779C6"/>
+    <w:pPr>
+      <w:suppressAutoHyphens/>
+      <w:autoSpaceDN w:val="0"/>
+      <w:spacing w:line="256" w:lineRule="auto"/>
+      <w:textAlignment w:val="baseline"/>
+    </w:pPr>
+    <w:rPr>
+      <w:rFonts w:ascii="Calibri" w:eastAsia="Calibri" w:hAnsi="Calibri" w:cs="Times New Roman"/>
+    </w:rPr>
   </w:style>
   <w:style w:type="character" w:default="1" w:styleId="DefaultParagraphFont">
     <w:name w:val="Default Paragraph Font"/>
